--- a/Báo cáo thiết kế kiến trúc phần mềm.docx
+++ b/Báo cáo thiết kế kiến trúc phần mềm.docx
@@ -19688,18 +19688,22 @@
           <w:b/>
           <w:sz w:val="32"/>
           <w:szCs w:val="32"/>
-          <w:lang w:val="en-US"/>
-        </w:rPr>
-      </w:pPr>
-      <w:r>
-        <w:rPr>
-          <w:noProof/>
+          <w:lang w:val="vi-VN"/>
+        </w:rPr>
+      </w:pPr>
+      <w:r>
+        <w:rPr>
+          <w:rFonts w:ascii="Times New Roman" w:eastAsia="Times New Roman" w:hAnsi="Times New Roman" w:cs="Times New Roman"/>
+          <w:b/>
+          <w:sz w:val="32"/>
+          <w:szCs w:val="32"/>
+          <w:lang w:val="vi-VN"/>
         </w:rPr>
         <w:drawing>
-          <wp:inline distT="0" distB="0" distL="0" distR="0" wp14:anchorId="52CB0BC0" wp14:editId="7850F44B">
-            <wp:extent cx="5733041" cy="1406236"/>
-            <wp:effectExtent l="0" t="0" r="1270" b="3810"/>
-            <wp:docPr id="324180991" name="Picture 1" descr="A screenshot of a computer&#10;&#10;AI-generated content may be incorrect."/>
+          <wp:inline distT="0" distB="0" distL="0" distR="0" wp14:anchorId="43331A36" wp14:editId="0FF29B84">
+            <wp:extent cx="5733415" cy="2224088"/>
+            <wp:effectExtent l="0" t="0" r="635" b="5080"/>
+            <wp:docPr id="980029205" name="Picture 2" descr="A white screen with black text&#10;&#10;AI-generated content may be incorrect."/>
             <wp:cNvGraphicFramePr>
               <a:graphicFrameLocks xmlns:a="http://schemas.openxmlformats.org/drawingml/2006/main" noChangeAspect="1"/>
             </wp:cNvGraphicFramePr>
@@ -19707,7 +19711,7 @@
               <a:graphicData uri="http://schemas.openxmlformats.org/drawingml/2006/picture">
                 <pic:pic xmlns:pic="http://schemas.openxmlformats.org/drawingml/2006/picture">
                   <pic:nvPicPr>
-                    <pic:cNvPr id="324180991" name="Picture 1" descr="A screenshot of a computer&#10;&#10;AI-generated content may be incorrect."/>
+                    <pic:cNvPr id="980029205" name="Picture 2" descr="A white screen with black text&#10;&#10;AI-generated content may be incorrect."/>
                     <pic:cNvPicPr>
                       <a:picLocks noChangeAspect="1" noChangeArrowheads="1"/>
                     </pic:cNvPicPr>
@@ -19728,7 +19732,7 @@
                   <pic:spPr bwMode="auto">
                     <a:xfrm>
                       <a:off x="0" y="0"/>
-                      <a:ext cx="5749891" cy="1410369"/>
+                      <a:ext cx="5759914" cy="2234367"/>
                     </a:xfrm>
                     <a:prstGeom prst="rect">
                       <a:avLst/>
@@ -19744,6 +19748,17 @@
           </wp:inline>
         </w:drawing>
       </w:r>
+    </w:p>
+    <w:p>
+      <w:pPr>
+        <w:rPr>
+          <w:rFonts w:ascii="Times New Roman" w:eastAsia="Times New Roman" w:hAnsi="Times New Roman" w:cs="Times New Roman"/>
+          <w:b/>
+          <w:sz w:val="32"/>
+          <w:szCs w:val="32"/>
+          <w:lang w:val="en-US"/>
+        </w:rPr>
+      </w:pPr>
     </w:p>
     <w:p>
       <w:pPr>
@@ -25901,7 +25916,6 @@
   <w:style w:type="character" w:default="1" w:styleId="DefaultParagraphFont">
     <w:name w:val="Default Paragraph Font"/>
     <w:uiPriority w:val="1"/>
-    <w:semiHidden/>
     <w:unhideWhenUsed/>
   </w:style>
   <w:style w:type="table" w:default="1" w:styleId="TableNormal">
